--- a/syoho/2020/ippan/所報/19_19.docx
+++ b/syoho/2020/ippan/所報/19_19.docx
@@ -61,7 +61,7 @@
       <w:r>
         <w:t xml:space="preserve">　本研究では、古文書研究の総合的な進展を目指し、古文書料紙に含まれる繊維や添加物等の構成物や抄紙過程で付与される諸情報に注目し、考古学や植物学などの成果や手法を踏まえた総合的な料紙分析をおこなう。</w:t>
         <w:br/>
-        <w:t xml:space="preserve">　具体的な方法としては、光学顕微鏡やデジタルマイクロスコープを用いて料紙を非破壊的に調査し、繊維および添加物の状態を分析する。特に、史料編纂所所蔵「島津家文書」、陽明文庫、松尾大社所蔵文書、東北大学保管「結城白河家文書」、米沢市上杉博物館所蔵「上杉家文書」を調査し、古文書料紙に含まれる繊維や添加物など構成物を、種類・量・密度の解析をおこなう。さらに、糸目や簀目、皺などの抄紙過程で付与される表面情報を踏まえた多面的な分析から古文書料紙の基礎情報を蓄積することで、中世から戦国期における公家・武家文書の地域的特質や歴史的変遷について科学的検証に基づく検討をおこなう。</w:t>
+        <w:t xml:space="preserve">　具体的な方法としては、光学顕微鏡やデジタルマイクロスコープを用いて料紙を非破壊的に調査し、繊維および添加物の状態を分析する。特に、史料編纂所所蔵「島津家文書」、陽明文庫所蔵文書、松尾大社所蔵文書、東北大学保管「結城白河家文書」、米沢市上杉博物館所蔵「上杉家文書」を調査し、古文書料紙に含まれる繊維や添加物など構成物を、種類・量・密度の解析をおこなう。さらに、糸目や簀目、皺などの抄紙過程で付与される表面情報を踏まえた多面的な分析から古文書料紙の基礎情報を蓄積することで、中世から戦国期における公家・武家文書の地域的特質や歴史的変遷について科学的検証に基づく検討をおこなう。</w:t>
       </w:r>
     </w:p>
     <w:p/>
